--- a/WS07_Test_Project_18052025_Li.docx
+++ b/WS07_Test_Project_18052025_Li.docx
@@ -342,7 +342,55 @@
         <w:rPr>
           <w:lang w:val="en-FI"/>
         </w:rPr>
-        <w:t>Validoi HTML- ja CSS-koodi käyttämällä https://validator.w3.org/ Links to an external site. jahttps://jigsaw.w3.org/css- validator/validator.html.en Links to an external site. (ja korjaa tarvittaessa).</w:t>
+        <w:t xml:space="preserve">Validoi HTML- ja CSS-koodi käyttämällä https://validator.w3.org/ Links to an external site. </w:t>
+      </w:r>
+      <w:r>
+        <w:rPr>
+          <w:lang w:val="en-FI"/>
+        </w:rPr>
+        <w:t>J</w:t>
+      </w:r>
+      <w:r>
+        <w:rPr>
+          <w:lang w:val="en-FI"/>
+        </w:rPr>
+        <w:t>a</w:t>
+      </w:r>
+      <w:r>
+        <w:rPr>
+          <w:lang w:val="en-FI"/>
+        </w:rPr>
+        <w:t xml:space="preserve"> </w:t>
+      </w:r>
+      <w:r>
+        <w:rPr>
+          <w:lang w:val="en-FI"/>
+        </w:rPr>
+        <w:t>https://jigsaw.w3.org/css- validator/validator.html.en Links to an external site. (ja korjaa tarvittaessa).</w:t>
+      </w:r>
+    </w:p>
+    <w:p>
+      <w:pPr>
+        <w:pStyle w:val="ListParagraph"/>
+        <w:spacing w:after="160" w:line="259" w:lineRule="auto"/>
+        <w:rPr>
+          <w:lang w:val="en-FI"/>
+        </w:rPr>
+      </w:pPr>
+    </w:p>
+    <w:p>
+      <w:pPr>
+        <w:pStyle w:val="ListParagraph"/>
+        <w:spacing w:after="160" w:line="259" w:lineRule="auto"/>
+        <w:rPr>
+          <w:lang w:val="en-FI"/>
+        </w:rPr>
+      </w:pPr>
+      <w:r>
+        <w:rPr>
+          <w:lang w:val="en-FI"/>
+        </w:rPr>
+        <w:t>Tarkistukset suoritettu.</w:t>
       </w:r>
     </w:p>
     <w:p>
@@ -380,6 +428,20 @@
           <w:lang w:val="en-FI"/>
         </w:rPr>
       </w:pPr>
+    </w:p>
+    <w:p>
+      <w:pPr>
+        <w:pStyle w:val="ListParagraph"/>
+        <w:rPr>
+          <w:lang w:val="en-FI"/>
+        </w:rPr>
+      </w:pPr>
+      <w:r>
+        <w:rPr>
+          <w:lang w:val="en-FI"/>
+        </w:rPr>
+        <w:t>Yirtin saada php</w:t>
+      </w:r>
     </w:p>
     <w:p>
       <w:pPr>

--- a/WS07_Test_Project_18052025_Li.docx
+++ b/WS07_Test_Project_18052025_Li.docx
@@ -180,6 +180,8 @@
         <w:pStyle w:val="ListParagraph"/>
         <w:spacing w:after="160" w:line="259" w:lineRule="auto"/>
         <w:rPr>
+          <w:b/>
+          <w:bCs/>
           <w:lang w:val="en-FI"/>
         </w:rPr>
       </w:pPr>
@@ -187,6 +189,8 @@
         <w:r>
           <w:rPr>
             <w:rStyle w:val="Hyperlink"/>
+            <w:b/>
+            <w:bCs/>
             <w:lang w:val="en-FI"/>
           </w:rPr>
           <w:t>https://qli2025.github.io/Testi_web_sovellusten_kehittaminen_2025/WS07_Test_Project/</w:t>
@@ -440,7 +444,740 @@
         <w:rPr>
           <w:lang w:val="en-FI"/>
         </w:rPr>
-        <w:t>Yirtin saada php</w:t>
+        <w:t>Yr</w:t>
+      </w:r>
+      <w:r>
+        <w:rPr>
+          <w:lang w:val="en-FI"/>
+        </w:rPr>
+        <w:t>i</w:t>
+      </w:r>
+      <w:r>
+        <w:rPr>
+          <w:lang w:val="en-FI"/>
+        </w:rPr>
+        <w:t xml:space="preserve">tin saada </w:t>
+      </w:r>
+      <w:r>
+        <w:rPr>
+          <w:lang w:val="en-FI"/>
+        </w:rPr>
+        <w:t>submit.</w:t>
+      </w:r>
+      <w:r>
+        <w:rPr>
+          <w:lang w:val="en-FI"/>
+        </w:rPr>
+        <w:t>php</w:t>
+      </w:r>
+      <w:r>
+        <w:rPr>
+          <w:lang w:val="en-FI"/>
+        </w:rPr>
+        <w:t xml:space="preserve"> toimimaan</w:t>
+      </w:r>
+      <w:r>
+        <w:rPr>
+          <w:lang w:val="en-FI"/>
+        </w:rPr>
+        <w:t xml:space="preserve"> käynnistämällä </w:t>
+      </w:r>
+      <w:r>
+        <w:rPr>
+          <w:lang w:val="en-FI"/>
+        </w:rPr>
+        <w:t xml:space="preserve">Visual Studio Code </w:t>
+      </w:r>
+      <w:r>
+        <w:rPr>
+          <w:lang w:val="en-FI"/>
+        </w:rPr>
+        <w:t>t</w:t>
+      </w:r>
+      <w:r>
+        <w:rPr>
+          <w:lang w:val="en-FI"/>
+        </w:rPr>
+        <w:t>ermin</w:t>
+      </w:r>
+      <w:r>
+        <w:rPr>
+          <w:lang w:val="en-FI"/>
+        </w:rPr>
+        <w:t>a</w:t>
+      </w:r>
+      <w:r>
+        <w:rPr>
+          <w:lang w:val="en-FI"/>
+        </w:rPr>
+        <w:t>al</w:t>
+      </w:r>
+      <w:r>
+        <w:rPr>
+          <w:lang w:val="en-FI"/>
+        </w:rPr>
+        <w:t xml:space="preserve">issa kommennolla </w:t>
+      </w:r>
+      <w:r>
+        <w:rPr>
+          <w:lang w:val="en-FI"/>
+        </w:rPr>
+        <w:t>“</w:t>
+      </w:r>
+      <w:r>
+        <w:rPr>
+          <w:lang w:val="en-FI"/>
+        </w:rPr>
+        <w:t>brew install php</w:t>
+      </w:r>
+      <w:r>
+        <w:rPr>
+          <w:lang w:val="en-FI"/>
+        </w:rPr>
+        <w:t>”  (</w:t>
+      </w:r>
+      <w:r>
+        <w:rPr>
+          <w:lang w:val="en-FI"/>
+        </w:rPr>
+        <w:t>Install PHP with Homebrew</w:t>
+      </w:r>
+      <w:r>
+        <w:rPr>
+          <w:lang w:val="en-FI"/>
+        </w:rPr>
+        <w:t>)</w:t>
+      </w:r>
+      <w:r>
+        <w:rPr>
+          <w:lang w:val="en-FI"/>
+        </w:rPr>
+        <w:t>, mikä on kestänyt todella pitkään.</w:t>
+      </w:r>
+      <w:r>
+        <w:rPr>
+          <w:lang w:val="en-FI"/>
+        </w:rPr>
+        <w:t xml:space="preserve"> Tämän </w:t>
+      </w:r>
+      <w:r>
+        <w:rPr>
+          <w:lang w:val="en-FI"/>
+        </w:rPr>
+        <w:t>vuoksi</w:t>
+      </w:r>
+      <w:r>
+        <w:rPr>
+          <w:lang w:val="en-FI"/>
+        </w:rPr>
+        <w:t xml:space="preserve"> en ole saanut vielä toimimaan </w:t>
+      </w:r>
+      <w:r>
+        <w:rPr>
+          <w:lang w:val="en-FI"/>
+        </w:rPr>
+        <w:t xml:space="preserve">Submit.php tallentaakseen </w:t>
+      </w:r>
+      <w:r>
+        <w:rPr>
+          <w:lang w:val="en-FI"/>
+        </w:rPr>
+        <w:t>registrations.csv</w:t>
+      </w:r>
+      <w:r>
+        <w:rPr>
+          <w:lang w:val="en-FI"/>
+        </w:rPr>
+        <w:t xml:space="preserve"> tiedostoon.</w:t>
+      </w:r>
+    </w:p>
+    <w:p>
+      <w:pPr>
+        <w:pStyle w:val="ListParagraph"/>
+        <w:rPr>
+          <w:lang w:val="en-FI"/>
+        </w:rPr>
+      </w:pPr>
+    </w:p>
+    <w:p>
+      <w:pPr>
+        <w:pStyle w:val="ListParagraph"/>
+        <w:rPr>
+          <w:lang w:val="en-FI"/>
+        </w:rPr>
+      </w:pPr>
+      <w:r>
+        <w:rPr>
+          <w:lang w:val="en-FI"/>
+        </w:rPr>
+        <w:t>Submit.php</w:t>
+      </w:r>
+    </w:p>
+    <w:p>
+      <w:pPr>
+        <w:pStyle w:val="ListParagraph"/>
+        <w:rPr>
+          <w:lang w:val="en-FI"/>
+        </w:rPr>
+      </w:pPr>
+      <w:r>
+        <w:rPr>
+          <w:lang w:val="en-FI"/>
+        </w:rPr>
+        <w:t>&lt;?php</w:t>
+      </w:r>
+    </w:p>
+    <w:p>
+      <w:pPr>
+        <w:pStyle w:val="ListParagraph"/>
+        <w:rPr>
+          <w:lang w:val="en-FI"/>
+        </w:rPr>
+      </w:pPr>
+      <w:r>
+        <w:rPr>
+          <w:lang w:val="en-FI"/>
+        </w:rPr>
+        <w:t>if ($_SERVER["REQUEST_METHOD"] == "POST") {</w:t>
+      </w:r>
+    </w:p>
+    <w:p>
+      <w:pPr>
+        <w:pStyle w:val="ListParagraph"/>
+        <w:rPr>
+          <w:lang w:val="en-FI"/>
+        </w:rPr>
+      </w:pPr>
+      <w:r>
+        <w:rPr>
+          <w:lang w:val="en-FI"/>
+        </w:rPr>
+        <w:t xml:space="preserve">    // Capture form data</w:t>
+      </w:r>
+    </w:p>
+    <w:p>
+      <w:pPr>
+        <w:pStyle w:val="ListParagraph"/>
+        <w:rPr>
+          <w:lang w:val="en-FI"/>
+        </w:rPr>
+      </w:pPr>
+      <w:r>
+        <w:rPr>
+          <w:lang w:val="en-FI"/>
+        </w:rPr>
+        <w:t xml:space="preserve">    $companyName = $_POST['companyName'];</w:t>
+      </w:r>
+    </w:p>
+    <w:p>
+      <w:pPr>
+        <w:pStyle w:val="ListParagraph"/>
+        <w:rPr>
+          <w:lang w:val="en-FI"/>
+        </w:rPr>
+      </w:pPr>
+      <w:r>
+        <w:rPr>
+          <w:lang w:val="en-FI"/>
+        </w:rPr>
+        <w:t xml:space="preserve">    $registrationNumber = $_POST['registrationNumber'];</w:t>
+      </w:r>
+    </w:p>
+    <w:p>
+      <w:pPr>
+        <w:pStyle w:val="ListParagraph"/>
+        <w:rPr>
+          <w:lang w:val="en-FI"/>
+        </w:rPr>
+      </w:pPr>
+      <w:r>
+        <w:rPr>
+          <w:lang w:val="en-FI"/>
+        </w:rPr>
+        <w:t xml:space="preserve">    $companyAddress = $_POST['companyAddress'];</w:t>
+      </w:r>
+    </w:p>
+    <w:p>
+      <w:pPr>
+        <w:pStyle w:val="ListParagraph"/>
+        <w:rPr>
+          <w:lang w:val="en-FI"/>
+        </w:rPr>
+      </w:pPr>
+      <w:r>
+        <w:rPr>
+          <w:lang w:val="en-FI"/>
+        </w:rPr>
+        <w:t xml:space="preserve">    $postalCode = $_POST['postalCode'];</w:t>
+      </w:r>
+    </w:p>
+    <w:p>
+      <w:pPr>
+        <w:pStyle w:val="ListParagraph"/>
+        <w:rPr>
+          <w:lang w:val="en-FI"/>
+        </w:rPr>
+      </w:pPr>
+      <w:r>
+        <w:rPr>
+          <w:lang w:val="en-FI"/>
+        </w:rPr>
+        <w:t xml:space="preserve">    $city = $_POST['city'];</w:t>
+      </w:r>
+    </w:p>
+    <w:p>
+      <w:pPr>
+        <w:pStyle w:val="ListParagraph"/>
+        <w:rPr>
+          <w:lang w:val="en-FI"/>
+        </w:rPr>
+      </w:pPr>
+      <w:r>
+        <w:rPr>
+          <w:lang w:val="en-FI"/>
+        </w:rPr>
+        <w:t xml:space="preserve">    $country = $_POST['country'];</w:t>
+      </w:r>
+    </w:p>
+    <w:p>
+      <w:pPr>
+        <w:pStyle w:val="ListParagraph"/>
+        <w:rPr>
+          <w:lang w:val="en-FI"/>
+        </w:rPr>
+      </w:pPr>
+    </w:p>
+    <w:p>
+      <w:pPr>
+        <w:pStyle w:val="ListParagraph"/>
+        <w:rPr>
+          <w:lang w:val="en-FI"/>
+        </w:rPr>
+      </w:pPr>
+      <w:r>
+        <w:rPr>
+          <w:lang w:val="en-FI"/>
+        </w:rPr>
+        <w:t xml:space="preserve">    $firstName = $_POST['firstName'];</w:t>
+      </w:r>
+    </w:p>
+    <w:p>
+      <w:pPr>
+        <w:pStyle w:val="ListParagraph"/>
+        <w:rPr>
+          <w:lang w:val="en-FI"/>
+        </w:rPr>
+      </w:pPr>
+      <w:r>
+        <w:rPr>
+          <w:lang w:val="en-FI"/>
+        </w:rPr>
+        <w:t xml:space="preserve">    $lastName = $_POST['lastName'];</w:t>
+      </w:r>
+    </w:p>
+    <w:p>
+      <w:pPr>
+        <w:pStyle w:val="ListParagraph"/>
+        <w:rPr>
+          <w:lang w:val="en-FI"/>
+        </w:rPr>
+      </w:pPr>
+      <w:r>
+        <w:rPr>
+          <w:lang w:val="en-FI"/>
+        </w:rPr>
+        <w:t xml:space="preserve">    $email = $_POST['email'];</w:t>
+      </w:r>
+    </w:p>
+    <w:p>
+      <w:pPr>
+        <w:pStyle w:val="ListParagraph"/>
+        <w:rPr>
+          <w:lang w:val="en-FI"/>
+        </w:rPr>
+      </w:pPr>
+      <w:r>
+        <w:rPr>
+          <w:lang w:val="en-FI"/>
+        </w:rPr>
+        <w:t xml:space="preserve">    $phone = $_POST['phone'];</w:t>
+      </w:r>
+    </w:p>
+    <w:p>
+      <w:pPr>
+        <w:pStyle w:val="ListParagraph"/>
+        <w:rPr>
+          <w:lang w:val="en-FI"/>
+        </w:rPr>
+      </w:pPr>
+      <w:r>
+        <w:rPr>
+          <w:lang w:val="en-FI"/>
+        </w:rPr>
+        <w:t xml:space="preserve">    $position = $_POST['position'];</w:t>
+      </w:r>
+    </w:p>
+    <w:p>
+      <w:pPr>
+        <w:pStyle w:val="ListParagraph"/>
+        <w:rPr>
+          <w:lang w:val="en-FI"/>
+        </w:rPr>
+      </w:pPr>
+    </w:p>
+    <w:p>
+      <w:pPr>
+        <w:pStyle w:val="ListParagraph"/>
+        <w:rPr>
+          <w:lang w:val="en-FI"/>
+        </w:rPr>
+      </w:pPr>
+      <w:r>
+        <w:rPr>
+          <w:lang w:val="en-FI"/>
+        </w:rPr>
+        <w:lastRenderedPageBreak/>
+        <w:t xml:space="preserve">    $industry = $_POST['industry'];</w:t>
+      </w:r>
+    </w:p>
+    <w:p>
+      <w:pPr>
+        <w:pStyle w:val="ListParagraph"/>
+        <w:rPr>
+          <w:lang w:val="en-FI"/>
+        </w:rPr>
+      </w:pPr>
+      <w:r>
+        <w:rPr>
+          <w:lang w:val="en-FI"/>
+        </w:rPr>
+        <w:t xml:space="preserve">    $annualTurnover = $_POST['annualTurnover'];</w:t>
+      </w:r>
+    </w:p>
+    <w:p>
+      <w:pPr>
+        <w:pStyle w:val="ListParagraph"/>
+        <w:rPr>
+          <w:lang w:val="en-FI"/>
+        </w:rPr>
+      </w:pPr>
+      <w:r>
+        <w:rPr>
+          <w:lang w:val="en-FI"/>
+        </w:rPr>
+        <w:t xml:space="preserve">    $businessNeeds = $_POST['businessNeeds'];</w:t>
+      </w:r>
+    </w:p>
+    <w:p>
+      <w:pPr>
+        <w:pStyle w:val="ListParagraph"/>
+        <w:rPr>
+          <w:lang w:val="en-FI"/>
+        </w:rPr>
+      </w:pPr>
+      <w:r>
+        <w:rPr>
+          <w:lang w:val="en-FI"/>
+        </w:rPr>
+        <w:t xml:space="preserve">    $howFound = $_POST['howFound'];</w:t>
+      </w:r>
+    </w:p>
+    <w:p>
+      <w:pPr>
+        <w:pStyle w:val="ListParagraph"/>
+        <w:rPr>
+          <w:lang w:val="en-FI"/>
+        </w:rPr>
+      </w:pPr>
+    </w:p>
+    <w:p>
+      <w:pPr>
+        <w:pStyle w:val="ListParagraph"/>
+        <w:rPr>
+          <w:lang w:val="en-FI"/>
+        </w:rPr>
+      </w:pPr>
+      <w:r>
+        <w:rPr>
+          <w:lang w:val="en-FI"/>
+        </w:rPr>
+        <w:t xml:space="preserve">    $termsAccepted = isset($_POST['termsCheck']) ? 'Yes' : 'No';</w:t>
+      </w:r>
+    </w:p>
+    <w:p>
+      <w:pPr>
+        <w:pStyle w:val="ListParagraph"/>
+        <w:rPr>
+          <w:lang w:val="en-FI"/>
+        </w:rPr>
+      </w:pPr>
+      <w:r>
+        <w:rPr>
+          <w:lang w:val="en-FI"/>
+        </w:rPr>
+        <w:t xml:space="preserve">    $marketingAccepted = isset($_POST['marketingCheck']) ? 'Yes' : 'No';</w:t>
+      </w:r>
+    </w:p>
+    <w:p>
+      <w:pPr>
+        <w:pStyle w:val="ListParagraph"/>
+        <w:rPr>
+          <w:lang w:val="en-FI"/>
+        </w:rPr>
+      </w:pPr>
+    </w:p>
+    <w:p>
+      <w:pPr>
+        <w:pStyle w:val="ListParagraph"/>
+        <w:rPr>
+          <w:lang w:val="en-FI"/>
+        </w:rPr>
+      </w:pPr>
+      <w:r>
+        <w:rPr>
+          <w:lang w:val="en-FI"/>
+        </w:rPr>
+        <w:t xml:space="preserve">    // Save to file or database</w:t>
+      </w:r>
+    </w:p>
+    <w:p>
+      <w:pPr>
+        <w:pStyle w:val="ListParagraph"/>
+        <w:rPr>
+          <w:lang w:val="en-FI"/>
+        </w:rPr>
+      </w:pPr>
+      <w:r>
+        <w:rPr>
+          <w:lang w:val="en-FI"/>
+        </w:rPr>
+        <w:t xml:space="preserve">    $file = fopen("registrations.csv", "a");</w:t>
+      </w:r>
+    </w:p>
+    <w:p>
+      <w:pPr>
+        <w:pStyle w:val="ListParagraph"/>
+        <w:rPr>
+          <w:lang w:val="en-FI"/>
+        </w:rPr>
+      </w:pPr>
+      <w:r>
+        <w:rPr>
+          <w:lang w:val="en-FI"/>
+        </w:rPr>
+        <w:t xml:space="preserve">    fputcsv($file, [</w:t>
+      </w:r>
+    </w:p>
+    <w:p>
+      <w:pPr>
+        <w:pStyle w:val="ListParagraph"/>
+        <w:rPr>
+          <w:lang w:val="en-FI"/>
+        </w:rPr>
+      </w:pPr>
+      <w:r>
+        <w:rPr>
+          <w:lang w:val="en-FI"/>
+        </w:rPr>
+        <w:t xml:space="preserve">        $companyName, $registrationNumber, $companyAddress, $postalCode, $city, $country,</w:t>
+      </w:r>
+    </w:p>
+    <w:p>
+      <w:pPr>
+        <w:pStyle w:val="ListParagraph"/>
+        <w:rPr>
+          <w:lang w:val="en-FI"/>
+        </w:rPr>
+      </w:pPr>
+      <w:r>
+        <w:rPr>
+          <w:lang w:val="en-FI"/>
+        </w:rPr>
+        <w:t xml:space="preserve">        $firstName, $lastName, $email, $phone, $position,</w:t>
+      </w:r>
+    </w:p>
+    <w:p>
+      <w:pPr>
+        <w:pStyle w:val="ListParagraph"/>
+        <w:rPr>
+          <w:lang w:val="en-FI"/>
+        </w:rPr>
+      </w:pPr>
+      <w:r>
+        <w:rPr>
+          <w:lang w:val="en-FI"/>
+        </w:rPr>
+        <w:t xml:space="preserve">        $industry, $annualTurnover, $businessNeeds, $howFound,</w:t>
+      </w:r>
+    </w:p>
+    <w:p>
+      <w:pPr>
+        <w:pStyle w:val="ListParagraph"/>
+        <w:rPr>
+          <w:lang w:val="en-FI"/>
+        </w:rPr>
+      </w:pPr>
+      <w:r>
+        <w:rPr>
+          <w:lang w:val="en-FI"/>
+        </w:rPr>
+        <w:t xml:space="preserve">        $termsAccepted, $marketingAccepted</w:t>
+      </w:r>
+    </w:p>
+    <w:p>
+      <w:pPr>
+        <w:pStyle w:val="ListParagraph"/>
+        <w:rPr>
+          <w:lang w:val="en-FI"/>
+        </w:rPr>
+      </w:pPr>
+      <w:r>
+        <w:rPr>
+          <w:lang w:val="en-FI"/>
+        </w:rPr>
+        <w:t xml:space="preserve">    ]);</w:t>
+      </w:r>
+    </w:p>
+    <w:p>
+      <w:pPr>
+        <w:pStyle w:val="ListParagraph"/>
+        <w:rPr>
+          <w:lang w:val="en-FI"/>
+        </w:rPr>
+      </w:pPr>
+      <w:r>
+        <w:rPr>
+          <w:lang w:val="en-FI"/>
+        </w:rPr>
+        <w:t xml:space="preserve">    fclose($file);</w:t>
+      </w:r>
+    </w:p>
+    <w:p>
+      <w:pPr>
+        <w:pStyle w:val="ListParagraph"/>
+        <w:rPr>
+          <w:lang w:val="en-FI"/>
+        </w:rPr>
+      </w:pPr>
+    </w:p>
+    <w:p>
+      <w:pPr>
+        <w:pStyle w:val="ListParagraph"/>
+        <w:rPr>
+          <w:lang w:val="en-FI"/>
+        </w:rPr>
+      </w:pPr>
+      <w:r>
+        <w:rPr>
+          <w:lang w:val="en-FI"/>
+        </w:rPr>
+        <w:t xml:space="preserve">    echo "&lt;h1&gt;Thank you for registering!&lt;/h1&gt;&lt;p&gt;We’ve received your application.&lt;/p&gt;";</w:t>
+      </w:r>
+    </w:p>
+    <w:p>
+      <w:pPr>
+        <w:pStyle w:val="ListParagraph"/>
+        <w:rPr>
+          <w:lang w:val="en-FI"/>
+        </w:rPr>
+      </w:pPr>
+      <w:r>
+        <w:rPr>
+          <w:lang w:val="en-FI"/>
+        </w:rPr>
+        <w:t>} else {</w:t>
+      </w:r>
+    </w:p>
+    <w:p>
+      <w:pPr>
+        <w:pStyle w:val="ListParagraph"/>
+        <w:rPr>
+          <w:lang w:val="en-FI"/>
+        </w:rPr>
+      </w:pPr>
+      <w:r>
+        <w:rPr>
+          <w:lang w:val="en-FI"/>
+        </w:rPr>
+        <w:t xml:space="preserve">    header("Location: register.html");</w:t>
+      </w:r>
+    </w:p>
+    <w:p>
+      <w:pPr>
+        <w:pStyle w:val="ListParagraph"/>
+        <w:rPr>
+          <w:lang w:val="en-FI"/>
+        </w:rPr>
+      </w:pPr>
+      <w:r>
+        <w:rPr>
+          <w:lang w:val="en-FI"/>
+        </w:rPr>
+        <w:t xml:space="preserve">    exit();</w:t>
+      </w:r>
+    </w:p>
+    <w:p>
+      <w:pPr>
+        <w:pStyle w:val="ListParagraph"/>
+        <w:rPr>
+          <w:lang w:val="en-FI"/>
+        </w:rPr>
+      </w:pPr>
+      <w:r>
+        <w:rPr>
+          <w:lang w:val="en-FI"/>
+        </w:rPr>
+        <w:t>}</w:t>
+      </w:r>
+    </w:p>
+    <w:p>
+      <w:pPr>
+        <w:pStyle w:val="ListParagraph"/>
+        <w:rPr>
+          <w:lang w:val="en-FI"/>
+        </w:rPr>
+      </w:pPr>
+      <w:r>
+        <w:rPr>
+          <w:lang w:val="en-FI"/>
+        </w:rPr>
+        <w:t>?&gt;</w:t>
+      </w:r>
+    </w:p>
+    <w:p>
+      <w:pPr>
+        <w:pStyle w:val="ListParagraph"/>
+        <w:rPr>
+          <w:lang w:val="en-FI"/>
+        </w:rPr>
+      </w:pPr>
+    </w:p>
+    <w:p>
+      <w:pPr>
+        <w:pStyle w:val="ListParagraph"/>
+        <w:rPr>
+          <w:lang w:val="en-FI"/>
+        </w:rPr>
+      </w:pPr>
+    </w:p>
+    <w:p>
+      <w:pPr>
+        <w:pStyle w:val="ListParagraph"/>
+        <w:rPr>
+          <w:lang w:val="en-FI"/>
+        </w:rPr>
+      </w:pPr>
+      <w:r>
+        <w:rPr>
+          <w:lang w:val="en-FI"/>
+        </w:rPr>
+        <w:t xml:space="preserve">Yritän kehittää edelleen tätä websivustoa ja käyttää </w:t>
+      </w:r>
+      <w:r>
+        <w:rPr>
+          <w:lang w:val="en-FI"/>
+        </w:rPr>
+        <w:t xml:space="preserve">pohjana yritykseni ensimmäisen websivuston kehittämiseen. </w:t>
       </w:r>
     </w:p>
     <w:p>

--- a/WS07_Test_Project_18052025_Li.docx
+++ b/WS07_Test_Project_18052025_Li.docx
@@ -610,593 +610,54 @@
         <w:rPr>
           <w:lang w:val="en-FI"/>
         </w:rPr>
-        <w:t>Submit.php</w:t>
+        <w:t xml:space="preserve">Koska käytetään </w:t>
+      </w:r>
+      <w:r>
+        <w:rPr>
+          <w:lang w:val="en-FI"/>
+        </w:rPr>
+        <w:t xml:space="preserve">GitHub Pagesia </w:t>
+      </w:r>
+      <w:r>
+        <w:rPr>
+          <w:lang w:val="en-FI"/>
+        </w:rPr>
+        <w:t>(</w:t>
+      </w:r>
+      <w:r>
+        <w:rPr>
+          <w:lang w:val="en-FI"/>
+        </w:rPr>
+        <w:t>tai muuta staattista web-palvelinta</w:t>
+      </w:r>
+      <w:r>
+        <w:rPr>
+          <w:lang w:val="en-FI"/>
+        </w:rPr>
+        <w:t>)</w:t>
+      </w:r>
+      <w:r>
+        <w:rPr>
+          <w:lang w:val="en-FI"/>
+        </w:rPr>
+        <w:t>, se ei tue PHP:tä, ja kaikki .php-pyynnöt antavat 405-virheen.</w:t>
+      </w:r>
+      <w:r>
+        <w:rPr>
+          <w:lang w:val="en-FI"/>
+        </w:rPr>
+        <w:t xml:space="preserve"> </w:t>
+      </w:r>
+      <w:r>
+        <w:rPr>
+          <w:lang w:val="en-FI"/>
+        </w:rPr>
+        <w:br w:type="page"/>
       </w:r>
     </w:p>
     <w:p>
       <w:pPr>
         <w:pStyle w:val="ListParagraph"/>
-        <w:rPr>
-          <w:lang w:val="en-FI"/>
-        </w:rPr>
-      </w:pPr>
-      <w:r>
-        <w:rPr>
-          <w:lang w:val="en-FI"/>
-        </w:rPr>
-        <w:t>&lt;?php</w:t>
-      </w:r>
-    </w:p>
-    <w:p>
-      <w:pPr>
-        <w:pStyle w:val="ListParagraph"/>
-        <w:rPr>
-          <w:lang w:val="en-FI"/>
-        </w:rPr>
-      </w:pPr>
-      <w:r>
-        <w:rPr>
-          <w:lang w:val="en-FI"/>
-        </w:rPr>
-        <w:t>if ($_SERVER["REQUEST_METHOD"] == "POST") {</w:t>
-      </w:r>
-    </w:p>
-    <w:p>
-      <w:pPr>
-        <w:pStyle w:val="ListParagraph"/>
-        <w:rPr>
-          <w:lang w:val="en-FI"/>
-        </w:rPr>
-      </w:pPr>
-      <w:r>
-        <w:rPr>
-          <w:lang w:val="en-FI"/>
-        </w:rPr>
-        <w:t xml:space="preserve">    // Capture form data</w:t>
-      </w:r>
-    </w:p>
-    <w:p>
-      <w:pPr>
-        <w:pStyle w:val="ListParagraph"/>
-        <w:rPr>
-          <w:lang w:val="en-FI"/>
-        </w:rPr>
-      </w:pPr>
-      <w:r>
-        <w:rPr>
-          <w:lang w:val="en-FI"/>
-        </w:rPr>
-        <w:t xml:space="preserve">    $companyName = $_POST['companyName'];</w:t>
-      </w:r>
-    </w:p>
-    <w:p>
-      <w:pPr>
-        <w:pStyle w:val="ListParagraph"/>
-        <w:rPr>
-          <w:lang w:val="en-FI"/>
-        </w:rPr>
-      </w:pPr>
-      <w:r>
-        <w:rPr>
-          <w:lang w:val="en-FI"/>
-        </w:rPr>
-        <w:t xml:space="preserve">    $registrationNumber = $_POST['registrationNumber'];</w:t>
-      </w:r>
-    </w:p>
-    <w:p>
-      <w:pPr>
-        <w:pStyle w:val="ListParagraph"/>
-        <w:rPr>
-          <w:lang w:val="en-FI"/>
-        </w:rPr>
-      </w:pPr>
-      <w:r>
-        <w:rPr>
-          <w:lang w:val="en-FI"/>
-        </w:rPr>
-        <w:t xml:space="preserve">    $companyAddress = $_POST['companyAddress'];</w:t>
-      </w:r>
-    </w:p>
-    <w:p>
-      <w:pPr>
-        <w:pStyle w:val="ListParagraph"/>
-        <w:rPr>
-          <w:lang w:val="en-FI"/>
-        </w:rPr>
-      </w:pPr>
-      <w:r>
-        <w:rPr>
-          <w:lang w:val="en-FI"/>
-        </w:rPr>
-        <w:t xml:space="preserve">    $postalCode = $_POST['postalCode'];</w:t>
-      </w:r>
-    </w:p>
-    <w:p>
-      <w:pPr>
-        <w:pStyle w:val="ListParagraph"/>
-        <w:rPr>
-          <w:lang w:val="en-FI"/>
-        </w:rPr>
-      </w:pPr>
-      <w:r>
-        <w:rPr>
-          <w:lang w:val="en-FI"/>
-        </w:rPr>
-        <w:t xml:space="preserve">    $city = $_POST['city'];</w:t>
-      </w:r>
-    </w:p>
-    <w:p>
-      <w:pPr>
-        <w:pStyle w:val="ListParagraph"/>
-        <w:rPr>
-          <w:lang w:val="en-FI"/>
-        </w:rPr>
-      </w:pPr>
-      <w:r>
-        <w:rPr>
-          <w:lang w:val="en-FI"/>
-        </w:rPr>
-        <w:t xml:space="preserve">    $country = $_POST['country'];</w:t>
-      </w:r>
-    </w:p>
-    <w:p>
-      <w:pPr>
-        <w:pStyle w:val="ListParagraph"/>
-        <w:rPr>
-          <w:lang w:val="en-FI"/>
-        </w:rPr>
-      </w:pPr>
-    </w:p>
-    <w:p>
-      <w:pPr>
-        <w:pStyle w:val="ListParagraph"/>
-        <w:rPr>
-          <w:lang w:val="en-FI"/>
-        </w:rPr>
-      </w:pPr>
-      <w:r>
-        <w:rPr>
-          <w:lang w:val="en-FI"/>
-        </w:rPr>
-        <w:t xml:space="preserve">    $firstName = $_POST['firstName'];</w:t>
-      </w:r>
-    </w:p>
-    <w:p>
-      <w:pPr>
-        <w:pStyle w:val="ListParagraph"/>
-        <w:rPr>
-          <w:lang w:val="en-FI"/>
-        </w:rPr>
-      </w:pPr>
-      <w:r>
-        <w:rPr>
-          <w:lang w:val="en-FI"/>
-        </w:rPr>
-        <w:t xml:space="preserve">    $lastName = $_POST['lastName'];</w:t>
-      </w:r>
-    </w:p>
-    <w:p>
-      <w:pPr>
-        <w:pStyle w:val="ListParagraph"/>
-        <w:rPr>
-          <w:lang w:val="en-FI"/>
-        </w:rPr>
-      </w:pPr>
-      <w:r>
-        <w:rPr>
-          <w:lang w:val="en-FI"/>
-        </w:rPr>
-        <w:t xml:space="preserve">    $email = $_POST['email'];</w:t>
-      </w:r>
-    </w:p>
-    <w:p>
-      <w:pPr>
-        <w:pStyle w:val="ListParagraph"/>
-        <w:rPr>
-          <w:lang w:val="en-FI"/>
-        </w:rPr>
-      </w:pPr>
-      <w:r>
-        <w:rPr>
-          <w:lang w:val="en-FI"/>
-        </w:rPr>
-        <w:t xml:space="preserve">    $phone = $_POST['phone'];</w:t>
-      </w:r>
-    </w:p>
-    <w:p>
-      <w:pPr>
-        <w:pStyle w:val="ListParagraph"/>
-        <w:rPr>
-          <w:lang w:val="en-FI"/>
-        </w:rPr>
-      </w:pPr>
-      <w:r>
-        <w:rPr>
-          <w:lang w:val="en-FI"/>
-        </w:rPr>
-        <w:t xml:space="preserve">    $position = $_POST['position'];</w:t>
-      </w:r>
-    </w:p>
-    <w:p>
-      <w:pPr>
-        <w:pStyle w:val="ListParagraph"/>
-        <w:rPr>
-          <w:lang w:val="en-FI"/>
-        </w:rPr>
-      </w:pPr>
-    </w:p>
-    <w:p>
-      <w:pPr>
-        <w:pStyle w:val="ListParagraph"/>
-        <w:rPr>
-          <w:lang w:val="en-FI"/>
-        </w:rPr>
-      </w:pPr>
-      <w:r>
-        <w:rPr>
-          <w:lang w:val="en-FI"/>
-        </w:rPr>
-        <w:lastRenderedPageBreak/>
-        <w:t xml:space="preserve">    $industry = $_POST['industry'];</w:t>
-      </w:r>
-    </w:p>
-    <w:p>
-      <w:pPr>
-        <w:pStyle w:val="ListParagraph"/>
-        <w:rPr>
-          <w:lang w:val="en-FI"/>
-        </w:rPr>
-      </w:pPr>
-      <w:r>
-        <w:rPr>
-          <w:lang w:val="en-FI"/>
-        </w:rPr>
-        <w:t xml:space="preserve">    $annualTurnover = $_POST['annualTurnover'];</w:t>
-      </w:r>
-    </w:p>
-    <w:p>
-      <w:pPr>
-        <w:pStyle w:val="ListParagraph"/>
-        <w:rPr>
-          <w:lang w:val="en-FI"/>
-        </w:rPr>
-      </w:pPr>
-      <w:r>
-        <w:rPr>
-          <w:lang w:val="en-FI"/>
-        </w:rPr>
-        <w:t xml:space="preserve">    $businessNeeds = $_POST['businessNeeds'];</w:t>
-      </w:r>
-    </w:p>
-    <w:p>
-      <w:pPr>
-        <w:pStyle w:val="ListParagraph"/>
-        <w:rPr>
-          <w:lang w:val="en-FI"/>
-        </w:rPr>
-      </w:pPr>
-      <w:r>
-        <w:rPr>
-          <w:lang w:val="en-FI"/>
-        </w:rPr>
-        <w:t xml:space="preserve">    $howFound = $_POST['howFound'];</w:t>
-      </w:r>
-    </w:p>
-    <w:p>
-      <w:pPr>
-        <w:pStyle w:val="ListParagraph"/>
-        <w:rPr>
-          <w:lang w:val="en-FI"/>
-        </w:rPr>
-      </w:pPr>
-    </w:p>
-    <w:p>
-      <w:pPr>
-        <w:pStyle w:val="ListParagraph"/>
-        <w:rPr>
-          <w:lang w:val="en-FI"/>
-        </w:rPr>
-      </w:pPr>
-      <w:r>
-        <w:rPr>
-          <w:lang w:val="en-FI"/>
-        </w:rPr>
-        <w:t xml:space="preserve">    $termsAccepted = isset($_POST['termsCheck']) ? 'Yes' : 'No';</w:t>
-      </w:r>
-    </w:p>
-    <w:p>
-      <w:pPr>
-        <w:pStyle w:val="ListParagraph"/>
-        <w:rPr>
-          <w:lang w:val="en-FI"/>
-        </w:rPr>
-      </w:pPr>
-      <w:r>
-        <w:rPr>
-          <w:lang w:val="en-FI"/>
-        </w:rPr>
-        <w:t xml:space="preserve">    $marketingAccepted = isset($_POST['marketingCheck']) ? 'Yes' : 'No';</w:t>
-      </w:r>
-    </w:p>
-    <w:p>
-      <w:pPr>
-        <w:pStyle w:val="ListParagraph"/>
-        <w:rPr>
-          <w:lang w:val="en-FI"/>
-        </w:rPr>
-      </w:pPr>
-    </w:p>
-    <w:p>
-      <w:pPr>
-        <w:pStyle w:val="ListParagraph"/>
-        <w:rPr>
-          <w:lang w:val="en-FI"/>
-        </w:rPr>
-      </w:pPr>
-      <w:r>
-        <w:rPr>
-          <w:lang w:val="en-FI"/>
-        </w:rPr>
-        <w:t xml:space="preserve">    // Save to file or database</w:t>
-      </w:r>
-    </w:p>
-    <w:p>
-      <w:pPr>
-        <w:pStyle w:val="ListParagraph"/>
-        <w:rPr>
-          <w:lang w:val="en-FI"/>
-        </w:rPr>
-      </w:pPr>
-      <w:r>
-        <w:rPr>
-          <w:lang w:val="en-FI"/>
-        </w:rPr>
-        <w:t xml:space="preserve">    $file = fopen("registrations.csv", "a");</w:t>
-      </w:r>
-    </w:p>
-    <w:p>
-      <w:pPr>
-        <w:pStyle w:val="ListParagraph"/>
-        <w:rPr>
-          <w:lang w:val="en-FI"/>
-        </w:rPr>
-      </w:pPr>
-      <w:r>
-        <w:rPr>
-          <w:lang w:val="en-FI"/>
-        </w:rPr>
-        <w:t xml:space="preserve">    fputcsv($file, [</w:t>
-      </w:r>
-    </w:p>
-    <w:p>
-      <w:pPr>
-        <w:pStyle w:val="ListParagraph"/>
-        <w:rPr>
-          <w:lang w:val="en-FI"/>
-        </w:rPr>
-      </w:pPr>
-      <w:r>
-        <w:rPr>
-          <w:lang w:val="en-FI"/>
-        </w:rPr>
-        <w:t xml:space="preserve">        $companyName, $registrationNumber, $companyAddress, $postalCode, $city, $country,</w:t>
-      </w:r>
-    </w:p>
-    <w:p>
-      <w:pPr>
-        <w:pStyle w:val="ListParagraph"/>
-        <w:rPr>
-          <w:lang w:val="en-FI"/>
-        </w:rPr>
-      </w:pPr>
-      <w:r>
-        <w:rPr>
-          <w:lang w:val="en-FI"/>
-        </w:rPr>
-        <w:t xml:space="preserve">        $firstName, $lastName, $email, $phone, $position,</w:t>
-      </w:r>
-    </w:p>
-    <w:p>
-      <w:pPr>
-        <w:pStyle w:val="ListParagraph"/>
-        <w:rPr>
-          <w:lang w:val="en-FI"/>
-        </w:rPr>
-      </w:pPr>
-      <w:r>
-        <w:rPr>
-          <w:lang w:val="en-FI"/>
-        </w:rPr>
-        <w:t xml:space="preserve">        $industry, $annualTurnover, $businessNeeds, $howFound,</w:t>
-      </w:r>
-    </w:p>
-    <w:p>
-      <w:pPr>
-        <w:pStyle w:val="ListParagraph"/>
-        <w:rPr>
-          <w:lang w:val="en-FI"/>
-        </w:rPr>
-      </w:pPr>
-      <w:r>
-        <w:rPr>
-          <w:lang w:val="en-FI"/>
-        </w:rPr>
-        <w:t xml:space="preserve">        $termsAccepted, $marketingAccepted</w:t>
-      </w:r>
-    </w:p>
-    <w:p>
-      <w:pPr>
-        <w:pStyle w:val="ListParagraph"/>
-        <w:rPr>
-          <w:lang w:val="en-FI"/>
-        </w:rPr>
-      </w:pPr>
-      <w:r>
-        <w:rPr>
-          <w:lang w:val="en-FI"/>
-        </w:rPr>
-        <w:t xml:space="preserve">    ]);</w:t>
-      </w:r>
-    </w:p>
-    <w:p>
-      <w:pPr>
-        <w:pStyle w:val="ListParagraph"/>
-        <w:rPr>
-          <w:lang w:val="en-FI"/>
-        </w:rPr>
-      </w:pPr>
-      <w:r>
-        <w:rPr>
-          <w:lang w:val="en-FI"/>
-        </w:rPr>
-        <w:t xml:space="preserve">    fclose($file);</w:t>
-      </w:r>
-    </w:p>
-    <w:p>
-      <w:pPr>
-        <w:pStyle w:val="ListParagraph"/>
-        <w:rPr>
-          <w:lang w:val="en-FI"/>
-        </w:rPr>
-      </w:pPr>
-    </w:p>
-    <w:p>
-      <w:pPr>
-        <w:pStyle w:val="ListParagraph"/>
-        <w:rPr>
-          <w:lang w:val="en-FI"/>
-        </w:rPr>
-      </w:pPr>
-      <w:r>
-        <w:rPr>
-          <w:lang w:val="en-FI"/>
-        </w:rPr>
-        <w:t xml:space="preserve">    echo "&lt;h1&gt;Thank you for registering!&lt;/h1&gt;&lt;p&gt;We’ve received your application.&lt;/p&gt;";</w:t>
-      </w:r>
-    </w:p>
-    <w:p>
-      <w:pPr>
-        <w:pStyle w:val="ListParagraph"/>
-        <w:rPr>
-          <w:lang w:val="en-FI"/>
-        </w:rPr>
-      </w:pPr>
-      <w:r>
-        <w:rPr>
-          <w:lang w:val="en-FI"/>
-        </w:rPr>
-        <w:t>} else {</w:t>
-      </w:r>
-    </w:p>
-    <w:p>
-      <w:pPr>
-        <w:pStyle w:val="ListParagraph"/>
-        <w:rPr>
-          <w:lang w:val="en-FI"/>
-        </w:rPr>
-      </w:pPr>
-      <w:r>
-        <w:rPr>
-          <w:lang w:val="en-FI"/>
-        </w:rPr>
-        <w:t xml:space="preserve">    header("Location: register.html");</w:t>
-      </w:r>
-    </w:p>
-    <w:p>
-      <w:pPr>
-        <w:pStyle w:val="ListParagraph"/>
-        <w:rPr>
-          <w:lang w:val="en-FI"/>
-        </w:rPr>
-      </w:pPr>
-      <w:r>
-        <w:rPr>
-          <w:lang w:val="en-FI"/>
-        </w:rPr>
-        <w:t xml:space="preserve">    exit();</w:t>
-      </w:r>
-    </w:p>
-    <w:p>
-      <w:pPr>
-        <w:pStyle w:val="ListParagraph"/>
-        <w:rPr>
-          <w:lang w:val="en-FI"/>
-        </w:rPr>
-      </w:pPr>
-      <w:r>
-        <w:rPr>
-          <w:lang w:val="en-FI"/>
-        </w:rPr>
-        <w:t>}</w:t>
-      </w:r>
-    </w:p>
-    <w:p>
-      <w:pPr>
-        <w:pStyle w:val="ListParagraph"/>
-        <w:rPr>
-          <w:lang w:val="en-FI"/>
-        </w:rPr>
-      </w:pPr>
-      <w:r>
-        <w:rPr>
-          <w:lang w:val="en-FI"/>
-        </w:rPr>
-        <w:t>?&gt;</w:t>
-      </w:r>
-    </w:p>
-    <w:p>
-      <w:pPr>
-        <w:pStyle w:val="ListParagraph"/>
-        <w:rPr>
-          <w:lang w:val="en-FI"/>
-        </w:rPr>
-      </w:pPr>
-    </w:p>
-    <w:p>
-      <w:pPr>
-        <w:pStyle w:val="ListParagraph"/>
-        <w:rPr>
-          <w:lang w:val="en-FI"/>
-        </w:rPr>
-      </w:pPr>
-    </w:p>
-    <w:p>
-      <w:pPr>
-        <w:pStyle w:val="ListParagraph"/>
-        <w:rPr>
-          <w:lang w:val="en-FI"/>
-        </w:rPr>
-      </w:pPr>
-      <w:r>
-        <w:rPr>
-          <w:lang w:val="en-FI"/>
-        </w:rPr>
-        <w:t xml:space="preserve">Yritän kehittää edelleen tätä websivustoa ja käyttää </w:t>
-      </w:r>
-      <w:r>
-        <w:rPr>
-          <w:lang w:val="en-FI"/>
-        </w:rPr>
-        <w:t xml:space="preserve">pohjana yritykseni ensimmäisen websivuston kehittämiseen. </w:t>
-      </w:r>
-    </w:p>
-    <w:p>
-      <w:pPr>
-        <w:spacing w:after="160" w:line="259" w:lineRule="auto"/>
-        <w:rPr>
-          <w:lang w:val="en-FI"/>
-        </w:rPr>
-      </w:pPr>
-      <w:r>
-        <w:rPr>
-          <w:lang w:val="en-FI"/>
-        </w:rPr>
-        <w:br w:type="page"/>
-      </w:r>
-    </w:p>
-    <w:p>
-      <w:pPr>
-        <w:spacing w:after="160" w:line="259" w:lineRule="auto"/>
         <w:rPr>
           <w:lang w:val="en-FI"/>
         </w:rPr>
